--- a/RESTFul/OpenAPI-Swagger/OpenAPI Specification & Swagger Tools - Zero To Master/Section 5 Writing better documentation inside OpenAPI specification/35. Writing better documentation using CommonMark syntax.docx
+++ b/RESTFul/OpenAPI-Swagger/OpenAPI Specification & Swagger Tools - Zero To Master/Section 5 Writing better documentation inside OpenAPI specification/35. Writing better documentation using CommonMark syntax.docx
@@ -1,6 +1,6 @@
 
 <file path=word/document.xml><?xml version="1.0" encoding="utf-8"?>
-<w:document xmlns:wpc="http://schemas.microsoft.com/office/word/2010/wordprocessingCanvas" xmlns:cx="http://schemas.microsoft.com/office/drawing/2014/chartex" xmlns:cx1="http://schemas.microsoft.com/office/drawing/2015/9/8/chartex" xmlns:cx2="http://schemas.microsoft.com/office/drawing/2015/10/21/chartex" xmlns:cx3="http://schemas.microsoft.com/office/drawing/2016/5/9/chartex" xmlns:cx4="http://schemas.microsoft.com/office/drawing/2016/5/10/chartex" xmlns:cx5="http://schemas.microsoft.com/office/drawing/2016/5/11/chartex" xmlns:cx6="http://schemas.microsoft.com/office/drawing/2016/5/12/chartex" xmlns:cx7="http://schemas.microsoft.com/office/drawing/2016/5/13/chartex" xmlns:cx8="http://schemas.microsoft.com/office/drawing/2016/5/14/chartex" xmlns:mc="http://schemas.openxmlformats.org/markup-compatibility/2006" xmlns:aink="http://schemas.microsoft.com/office/drawing/2016/ink" xmlns:am3d="http://schemas.microsoft.com/office/drawing/2017/model3d" xmlns:o="urn:schemas-microsoft-com:office:office" xmlns:oel="http://schemas.microsoft.com/office/2019/extlst" xmlns:r="http://schemas.openxmlformats.org/officeDocument/2006/relationships" xmlns:m="http://schemas.openxmlformats.org/officeDocument/2006/math" xmlns:v="urn:schemas-microsoft-com:vml" xmlns:wp14="http://schemas.microsoft.com/office/word/2010/wordprocessingDrawing" xmlns:wp="http://schemas.openxmlformats.org/drawingml/2006/wordprocessingDrawing" xmlns:w10="urn:schemas-microsoft-com:office:word" xmlns:w="http://schemas.openxmlformats.org/wordprocessingml/2006/main" xmlns:w14="http://schemas.microsoft.com/office/word/2010/wordml" xmlns:w15="http://schemas.microsoft.com/office/word/2012/wordml" xmlns:w16cex="http://schemas.microsoft.com/office/word/2018/wordml/cex" xmlns:w16cid="http://schemas.microsoft.com/office/word/2016/wordml/cid" xmlns:w16="http://schemas.microsoft.com/office/word/2018/wordml" xmlns:w16sdtdh="http://schemas.microsoft.com/office/word/2020/wordml/sdtdatahash" xmlns:w16se="http://schemas.microsoft.com/office/word/2015/wordml/symex" xmlns:wpg="http://schemas.microsoft.com/office/word/2010/wordprocessingGroup" xmlns:wpi="http://schemas.microsoft.com/office/word/2010/wordprocessingInk" xmlns:wne="http://schemas.microsoft.com/office/word/2006/wordml" xmlns:wps="http://schemas.microsoft.com/office/word/2010/wordprocessingShape" mc:Ignorable="w14 w15 w16se w16cid w16 w16cex w16sdtdh wp14">
+<w:document xmlns:wpc="http://schemas.microsoft.com/office/word/2010/wordprocessingCanvas" xmlns:cx="http://schemas.microsoft.com/office/drawing/2014/chartex" xmlns:cx1="http://schemas.microsoft.com/office/drawing/2015/9/8/chartex" xmlns:cx2="http://schemas.microsoft.com/office/drawing/2015/10/21/chartex" xmlns:cx3="http://schemas.microsoft.com/office/drawing/2016/5/9/chartex" xmlns:cx4="http://schemas.microsoft.com/office/drawing/2016/5/10/chartex" xmlns:cx5="http://schemas.microsoft.com/office/drawing/2016/5/11/chartex" xmlns:cx6="http://schemas.microsoft.com/office/drawing/2016/5/12/chartex" xmlns:cx7="http://schemas.microsoft.com/office/drawing/2016/5/13/chartex" xmlns:cx8="http://schemas.microsoft.com/office/drawing/2016/5/14/chartex" xmlns:mc="http://schemas.openxmlformats.org/markup-compatibility/2006" xmlns:aink="http://schemas.microsoft.com/office/drawing/2016/ink" xmlns:am3d="http://schemas.microsoft.com/office/drawing/2017/model3d" xmlns:o="urn:schemas-microsoft-com:office:office" xmlns:oel="http://schemas.microsoft.com/office/2019/extlst" xmlns:r="http://schemas.openxmlformats.org/officeDocument/2006/relationships" xmlns:m="http://schemas.openxmlformats.org/officeDocument/2006/math" xmlns:v="urn:schemas-microsoft-com:vml" xmlns:wp14="http://schemas.microsoft.com/office/word/2010/wordprocessingDrawing" xmlns:wp="http://schemas.openxmlformats.org/drawingml/2006/wordprocessingDrawing" xmlns:w10="urn:schemas-microsoft-com:office:word" xmlns:w="http://schemas.openxmlformats.org/wordprocessingml/2006/main" xmlns:w14="http://schemas.microsoft.com/office/word/2010/wordml" xmlns:w15="http://schemas.microsoft.com/office/word/2012/wordml" xmlns:w16cex="http://schemas.microsoft.com/office/word/2018/wordml/cex" xmlns:w16cid="http://schemas.microsoft.com/office/word/2016/wordml/cid" xmlns:w16="http://schemas.microsoft.com/office/word/2018/wordml" xmlns:w16du="http://schemas.microsoft.com/office/word/2023/wordml/word16du" xmlns:w16sdtdh="http://schemas.microsoft.com/office/word/2020/wordml/sdtdatahash" xmlns:w16se="http://schemas.microsoft.com/office/word/2015/wordml/symex" xmlns:wpg="http://schemas.microsoft.com/office/word/2010/wordprocessingGroup" xmlns:wpi="http://schemas.microsoft.com/office/word/2010/wordprocessingInk" xmlns:wne="http://schemas.microsoft.com/office/word/2006/wordml" xmlns:wps="http://schemas.microsoft.com/office/word/2010/wordprocessingShape" mc:Ignorable="w14 w15 w16se w16cid w16 w16cex w16sdtdh w16du wp14">
   <w:body>
     <w:p>
       <w:pPr>
@@ -21,9 +21,9 @@
           <w:noProof/>
         </w:rPr>
         <w:drawing>
-          <wp:inline distT="0" distB="0" distL="0" distR="0" wp14:anchorId="5EE90632" wp14:editId="33495570">
+          <wp:inline distT="0" distB="0" distL="0" distR="0" wp14:anchorId="5EE90632" wp14:editId="17BA07E8">
             <wp:extent cx="7216549" cy="1730375"/>
-            <wp:effectExtent l="0" t="0" r="3810" b="3175"/>
+            <wp:effectExtent l="19050" t="19050" r="22860" b="22225"/>
             <wp:docPr id="1014066817" name="Picture 1" descr="A screenshot of a website&#10;&#10;Description automatically generated"/>
             <wp:cNvGraphicFramePr>
               <a:graphicFrameLocks xmlns:a="http://schemas.openxmlformats.org/drawingml/2006/main" noChangeAspect="1"/>
@@ -49,6 +49,11 @@
                     <a:prstGeom prst="rect">
                       <a:avLst/>
                     </a:prstGeom>
+                    <a:ln w="19050">
+                      <a:solidFill>
+                        <a:schemeClr val="accent1"/>
+                      </a:solidFill>
+                    </a:ln>
                   </pic:spPr>
                 </pic:pic>
               </a:graphicData>
@@ -62,6 +67,24 @@
         </w:rPr>
         <w:br/>
       </w:r>
+      <w:r>
+        <w:rPr>
+          <w:lang w:val="en-IN"/>
+        </w:rPr>
+        <w:br/>
+      </w:r>
+      <w:r>
+        <w:rPr>
+          <w:lang w:val="en-IN"/>
+        </w:rPr>
+        <w:br/>
+      </w:r>
+      <w:r>
+        <w:rPr>
+          <w:lang w:val="en-IN"/>
+        </w:rPr>
+        <w:br/>
+      </w:r>
     </w:p>
     <w:p>
       <w:pPr>
@@ -82,9 +105,9 @@
           <w:noProof/>
         </w:rPr>
         <w:drawing>
-          <wp:inline distT="0" distB="0" distL="0" distR="0" wp14:anchorId="11899BB8" wp14:editId="3040AE5B">
-            <wp:extent cx="7651115" cy="863600"/>
-            <wp:effectExtent l="0" t="0" r="6985" b="0"/>
+          <wp:inline distT="0" distB="0" distL="0" distR="0" wp14:anchorId="11899BB8" wp14:editId="43B67F80">
+            <wp:extent cx="7252607" cy="863600"/>
+            <wp:effectExtent l="19050" t="19050" r="24765" b="12700"/>
             <wp:docPr id="638296313" name="Picture 1"/>
             <wp:cNvGraphicFramePr>
               <a:graphicFrameLocks xmlns:a="http://schemas.openxmlformats.org/drawingml/2006/main" noChangeAspect="1"/>
@@ -105,11 +128,16 @@
                   <pic:spPr>
                     <a:xfrm>
                       <a:off x="0" y="0"/>
-                      <a:ext cx="7651115" cy="863600"/>
+                      <a:ext cx="7257711" cy="864208"/>
                     </a:xfrm>
                     <a:prstGeom prst="rect">
                       <a:avLst/>
                     </a:prstGeom>
+                    <a:ln w="19050">
+                      <a:solidFill>
+                        <a:schemeClr val="accent1"/>
+                      </a:solidFill>
+                    </a:ln>
                   </pic:spPr>
                 </pic:pic>
               </a:graphicData>
@@ -123,6 +151,18 @@
         </w:rPr>
         <w:br/>
       </w:r>
+      <w:r>
+        <w:rPr>
+          <w:lang w:val="en-IN"/>
+        </w:rPr>
+        <w:br/>
+      </w:r>
+      <w:r>
+        <w:rPr>
+          <w:lang w:val="en-IN"/>
+        </w:rPr>
+        <w:br/>
+      </w:r>
     </w:p>
     <w:p>
       <w:pPr>
@@ -143,9 +183,9 @@
           <w:noProof/>
         </w:rPr>
         <w:drawing>
-          <wp:inline distT="0" distB="0" distL="0" distR="0" wp14:anchorId="48028FA9" wp14:editId="2D7C3485">
-            <wp:extent cx="7651115" cy="824230"/>
-            <wp:effectExtent l="0" t="0" r="6985" b="0"/>
+          <wp:inline distT="0" distB="0" distL="0" distR="0" wp14:anchorId="48028FA9" wp14:editId="223D54AE">
+            <wp:extent cx="7257892" cy="824230"/>
+            <wp:effectExtent l="19050" t="19050" r="19685" b="13970"/>
             <wp:docPr id="373301309" name="Picture 1"/>
             <wp:cNvGraphicFramePr>
               <a:graphicFrameLocks xmlns:a="http://schemas.openxmlformats.org/drawingml/2006/main" noChangeAspect="1"/>
@@ -166,11 +206,16 @@
                   <pic:spPr>
                     <a:xfrm>
                       <a:off x="0" y="0"/>
-                      <a:ext cx="7651115" cy="824230"/>
+                      <a:ext cx="7264490" cy="824979"/>
                     </a:xfrm>
                     <a:prstGeom prst="rect">
                       <a:avLst/>
                     </a:prstGeom>
+                    <a:ln w="19050">
+                      <a:solidFill>
+                        <a:schemeClr val="accent1"/>
+                      </a:solidFill>
+                    </a:ln>
                   </pic:spPr>
                 </pic:pic>
               </a:graphicData>
@@ -205,9 +250,9 @@
           <w:noProof/>
         </w:rPr>
         <w:drawing>
-          <wp:inline distT="0" distB="0" distL="0" distR="0" wp14:anchorId="0EB45E83" wp14:editId="0DEFA065">
-            <wp:extent cx="7651115" cy="1019810"/>
-            <wp:effectExtent l="0" t="0" r="6985" b="8890"/>
+          <wp:inline distT="0" distB="0" distL="0" distR="0" wp14:anchorId="0EB45E83" wp14:editId="14BAB65E">
+            <wp:extent cx="7242036" cy="1019810"/>
+            <wp:effectExtent l="19050" t="19050" r="16510" b="27940"/>
             <wp:docPr id="1821473491" name="Picture 1" descr="A close up of a website&#10;&#10;Description automatically generated"/>
             <wp:cNvGraphicFramePr>
               <a:graphicFrameLocks xmlns:a="http://schemas.openxmlformats.org/drawingml/2006/main" noChangeAspect="1"/>
@@ -228,17 +273,34 @@
                   <pic:spPr>
                     <a:xfrm>
                       <a:off x="0" y="0"/>
-                      <a:ext cx="7651115" cy="1019810"/>
+                      <a:ext cx="7247564" cy="1020588"/>
                     </a:xfrm>
                     <a:prstGeom prst="rect">
                       <a:avLst/>
                     </a:prstGeom>
+                    <a:ln w="19050">
+                      <a:solidFill>
+                        <a:schemeClr val="accent1"/>
+                      </a:solidFill>
+                    </a:ln>
                   </pic:spPr>
                 </pic:pic>
               </a:graphicData>
             </a:graphic>
           </wp:inline>
         </w:drawing>
+      </w:r>
+      <w:r>
+        <w:rPr>
+          <w:lang w:val="en-IN"/>
+        </w:rPr>
+        <w:br/>
+      </w:r>
+      <w:r>
+        <w:rPr>
+          <w:lang w:val="en-IN"/>
+        </w:rPr>
+        <w:br/>
       </w:r>
     </w:p>
     <w:p>
@@ -257,12 +319,18 @@
       </w:pPr>
       <w:r>
         <w:rPr>
+          <w:lang w:val="en-IN"/>
+        </w:rPr>
+        <w:br/>
+      </w:r>
+      <w:r>
+        <w:rPr>
           <w:noProof/>
         </w:rPr>
         <w:drawing>
-          <wp:inline distT="0" distB="0" distL="0" distR="0" wp14:anchorId="60E968F4" wp14:editId="0FE5E436">
-            <wp:extent cx="7651115" cy="1637665"/>
-            <wp:effectExtent l="0" t="0" r="6985" b="635"/>
+          <wp:inline distT="0" distB="0" distL="0" distR="0" wp14:anchorId="60E968F4" wp14:editId="7815A3C9">
+            <wp:extent cx="7205037" cy="1637665"/>
+            <wp:effectExtent l="19050" t="19050" r="15240" b="19685"/>
             <wp:docPr id="1123225649" name="Picture 1" descr="A close-up of a screen&#10;&#10;Description automatically generated"/>
             <wp:cNvGraphicFramePr>
               <a:graphicFrameLocks xmlns:a="http://schemas.openxmlformats.org/drawingml/2006/main" noChangeAspect="1"/>
@@ -283,11 +351,16 @@
                   <pic:spPr>
                     <a:xfrm>
                       <a:off x="0" y="0"/>
-                      <a:ext cx="7651115" cy="1637665"/>
+                      <a:ext cx="7211492" cy="1639132"/>
                     </a:xfrm>
                     <a:prstGeom prst="rect">
                       <a:avLst/>
                     </a:prstGeom>
+                    <a:ln w="19050">
+                      <a:solidFill>
+                        <a:schemeClr val="accent1"/>
+                      </a:solidFill>
+                    </a:ln>
                   </pic:spPr>
                 </pic:pic>
               </a:graphicData>
@@ -320,10 +393,16 @@
         <w:rPr>
           <w:noProof/>
         </w:rPr>
+        <w:br/>
+      </w:r>
+      <w:r>
+        <w:rPr>
+          <w:noProof/>
+        </w:rPr>
         <w:drawing>
-          <wp:inline distT="0" distB="0" distL="0" distR="0" wp14:anchorId="23682EFE" wp14:editId="2282B4D0">
-            <wp:extent cx="7651115" cy="1068705"/>
-            <wp:effectExtent l="0" t="0" r="6985" b="0"/>
+          <wp:inline distT="0" distB="0" distL="0" distR="0" wp14:anchorId="23682EFE" wp14:editId="3036C978">
+            <wp:extent cx="7220894" cy="1068705"/>
+            <wp:effectExtent l="19050" t="19050" r="18415" b="17145"/>
             <wp:docPr id="1849483734" name="Picture 1" descr="A screenshot of a computer&#10;&#10;Description automatically generated"/>
             <wp:cNvGraphicFramePr>
               <a:graphicFrameLocks xmlns:a="http://schemas.openxmlformats.org/drawingml/2006/main" noChangeAspect="1"/>
@@ -344,11 +423,16 @@
                   <pic:spPr>
                     <a:xfrm>
                       <a:off x="0" y="0"/>
-                      <a:ext cx="7651115" cy="1068705"/>
+                      <a:ext cx="7224262" cy="1069203"/>
                     </a:xfrm>
                     <a:prstGeom prst="rect">
                       <a:avLst/>
                     </a:prstGeom>
+                    <a:ln w="19050">
+                      <a:solidFill>
+                        <a:schemeClr val="accent1"/>
+                      </a:solidFill>
+                    </a:ln>
                   </pic:spPr>
                 </pic:pic>
               </a:graphicData>
@@ -389,7 +473,7 @@
 </file>
 
 <file path=word/numbering.xml><?xml version="1.0" encoding="utf-8"?>
-<w:numbering xmlns:wpc="http://schemas.microsoft.com/office/word/2010/wordprocessingCanvas" xmlns:cx="http://schemas.microsoft.com/office/drawing/2014/chartex" xmlns:cx1="http://schemas.microsoft.com/office/drawing/2015/9/8/chartex" xmlns:cx2="http://schemas.microsoft.com/office/drawing/2015/10/21/chartex" xmlns:cx3="http://schemas.microsoft.com/office/drawing/2016/5/9/chartex" xmlns:cx4="http://schemas.microsoft.com/office/drawing/2016/5/10/chartex" xmlns:cx5="http://schemas.microsoft.com/office/drawing/2016/5/11/chartex" xmlns:cx6="http://schemas.microsoft.com/office/drawing/2016/5/12/chartex" xmlns:cx7="http://schemas.microsoft.com/office/drawing/2016/5/13/chartex" xmlns:cx8="http://schemas.microsoft.com/office/drawing/2016/5/14/chartex" xmlns:mc="http://schemas.openxmlformats.org/markup-compatibility/2006" xmlns:aink="http://schemas.microsoft.com/office/drawing/2016/ink" xmlns:am3d="http://schemas.microsoft.com/office/drawing/2017/model3d" xmlns:o="urn:schemas-microsoft-com:office:office" xmlns:oel="http://schemas.microsoft.com/office/2019/extlst" xmlns:r="http://schemas.openxmlformats.org/officeDocument/2006/relationships" xmlns:m="http://schemas.openxmlformats.org/officeDocument/2006/math" xmlns:v="urn:schemas-microsoft-com:vml" xmlns:wp14="http://schemas.microsoft.com/office/word/2010/wordprocessingDrawing" xmlns:wp="http://schemas.openxmlformats.org/drawingml/2006/wordprocessingDrawing" xmlns:w10="urn:schemas-microsoft-com:office:word" xmlns:w="http://schemas.openxmlformats.org/wordprocessingml/2006/main" xmlns:w14="http://schemas.microsoft.com/office/word/2010/wordml" xmlns:w15="http://schemas.microsoft.com/office/word/2012/wordml" xmlns:w16cex="http://schemas.microsoft.com/office/word/2018/wordml/cex" xmlns:w16cid="http://schemas.microsoft.com/office/word/2016/wordml/cid" xmlns:w16="http://schemas.microsoft.com/office/word/2018/wordml" xmlns:w16sdtdh="http://schemas.microsoft.com/office/word/2020/wordml/sdtdatahash" xmlns:w16se="http://schemas.microsoft.com/office/word/2015/wordml/symex" xmlns:wpg="http://schemas.microsoft.com/office/word/2010/wordprocessingGroup" xmlns:wpi="http://schemas.microsoft.com/office/word/2010/wordprocessingInk" xmlns:wne="http://schemas.microsoft.com/office/word/2006/wordml" xmlns:wps="http://schemas.microsoft.com/office/word/2010/wordprocessingShape" mc:Ignorable="w14 w15 w16se w16cid w16 w16cex w16sdtdh wp14">
+<w:numbering xmlns:wpc="http://schemas.microsoft.com/office/word/2010/wordprocessingCanvas" xmlns:cx="http://schemas.microsoft.com/office/drawing/2014/chartex" xmlns:cx1="http://schemas.microsoft.com/office/drawing/2015/9/8/chartex" xmlns:cx2="http://schemas.microsoft.com/office/drawing/2015/10/21/chartex" xmlns:cx3="http://schemas.microsoft.com/office/drawing/2016/5/9/chartex" xmlns:cx4="http://schemas.microsoft.com/office/drawing/2016/5/10/chartex" xmlns:cx5="http://schemas.microsoft.com/office/drawing/2016/5/11/chartex" xmlns:cx6="http://schemas.microsoft.com/office/drawing/2016/5/12/chartex" xmlns:cx7="http://schemas.microsoft.com/office/drawing/2016/5/13/chartex" xmlns:cx8="http://schemas.microsoft.com/office/drawing/2016/5/14/chartex" xmlns:mc="http://schemas.openxmlformats.org/markup-compatibility/2006" xmlns:aink="http://schemas.microsoft.com/office/drawing/2016/ink" xmlns:am3d="http://schemas.microsoft.com/office/drawing/2017/model3d" xmlns:o="urn:schemas-microsoft-com:office:office" xmlns:oel="http://schemas.microsoft.com/office/2019/extlst" xmlns:r="http://schemas.openxmlformats.org/officeDocument/2006/relationships" xmlns:m="http://schemas.openxmlformats.org/officeDocument/2006/math" xmlns:v="urn:schemas-microsoft-com:vml" xmlns:wp14="http://schemas.microsoft.com/office/word/2010/wordprocessingDrawing" xmlns:wp="http://schemas.openxmlformats.org/drawingml/2006/wordprocessingDrawing" xmlns:w10="urn:schemas-microsoft-com:office:word" xmlns:w="http://schemas.openxmlformats.org/wordprocessingml/2006/main" xmlns:w14="http://schemas.microsoft.com/office/word/2010/wordml" xmlns:w15="http://schemas.microsoft.com/office/word/2012/wordml" xmlns:w16cex="http://schemas.microsoft.com/office/word/2018/wordml/cex" xmlns:w16cid="http://schemas.microsoft.com/office/word/2016/wordml/cid" xmlns:w16="http://schemas.microsoft.com/office/word/2018/wordml" xmlns:w16du="http://schemas.microsoft.com/office/word/2023/wordml/word16du" xmlns:w16sdtdh="http://schemas.microsoft.com/office/word/2020/wordml/sdtdatahash" xmlns:w16se="http://schemas.microsoft.com/office/word/2015/wordml/symex" xmlns:wpg="http://schemas.microsoft.com/office/word/2010/wordprocessingGroup" xmlns:wpi="http://schemas.microsoft.com/office/word/2010/wordprocessingInk" xmlns:wne="http://schemas.microsoft.com/office/word/2006/wordml" xmlns:wps="http://schemas.microsoft.com/office/word/2010/wordprocessingShape" mc:Ignorable="w14 w15 w16se w16cid w16 w16cex w16sdtdh w16du wp14">
   <w:abstractNum w:abstractNumId="0" w15:restartNumberingAfterBreak="0">
     <w:nsid w:val="00600F49"/>
     <w:multiLevelType w:val="multilevel"/>
@@ -3011,7 +3095,7 @@
 </file>
 
 <file path=word/styles.xml><?xml version="1.0" encoding="utf-8"?>
-<w:styles xmlns:mc="http://schemas.openxmlformats.org/markup-compatibility/2006" xmlns:r="http://schemas.openxmlformats.org/officeDocument/2006/relationships" xmlns:w="http://schemas.openxmlformats.org/wordprocessingml/2006/main" xmlns:w14="http://schemas.microsoft.com/office/word/2010/wordml" xmlns:w15="http://schemas.microsoft.com/office/word/2012/wordml" xmlns:w16cex="http://schemas.microsoft.com/office/word/2018/wordml/cex" xmlns:w16cid="http://schemas.microsoft.com/office/word/2016/wordml/cid" xmlns:w16="http://schemas.microsoft.com/office/word/2018/wordml" xmlns:w16sdtdh="http://schemas.microsoft.com/office/word/2020/wordml/sdtdatahash" xmlns:w16se="http://schemas.microsoft.com/office/word/2015/wordml/symex" mc:Ignorable="w14 w15 w16se w16cid w16 w16cex w16sdtdh">
+<w:styles xmlns:mc="http://schemas.openxmlformats.org/markup-compatibility/2006" xmlns:r="http://schemas.openxmlformats.org/officeDocument/2006/relationships" xmlns:w="http://schemas.openxmlformats.org/wordprocessingml/2006/main" xmlns:w14="http://schemas.microsoft.com/office/word/2010/wordml" xmlns:w15="http://schemas.microsoft.com/office/word/2012/wordml" xmlns:w16cex="http://schemas.microsoft.com/office/word/2018/wordml/cex" xmlns:w16cid="http://schemas.microsoft.com/office/word/2016/wordml/cid" xmlns:w16="http://schemas.microsoft.com/office/word/2018/wordml" xmlns:w16du="http://schemas.microsoft.com/office/word/2023/wordml/word16du" xmlns:w16sdtdh="http://schemas.microsoft.com/office/word/2020/wordml/sdtdatahash" xmlns:w16se="http://schemas.microsoft.com/office/word/2015/wordml/symex" mc:Ignorable="w14 w15 w16se w16cid w16 w16cex w16sdtdh w16du">
   <w:docDefaults>
     <w:rPrDefault>
       <w:rPr>
